--- a/WRIT/Assignments/WRIT220_RESUME_AIDANZIZYS.docx
+++ b/WRIT/Assignments/WRIT220_RESUME_AIDANZIZYS.docx
@@ -37,11 +37,13 @@
         </w:rPr>
         <w:t>56 Blantyre Ave., M1N 2R4, Toronto, Canada</w:t>
       </w:r>
-    </w:p>
-    <w:p>
-      <w:pPr>
-        <w:jc w:val="center"/>
-      </w:pPr>
+      <w:r>
+        <w:rPr>
+          <w:rFonts w:cstheme="minorHAnsi"/>
+          <w:bCs/>
+        </w:rPr>
+        <w:t xml:space="preserve"> </w:t>
+      </w:r>
       <w:r>
         <w:t>416 509 1565</w:t>
       </w:r>
@@ -67,6 +69,29 @@
             <w:rStyle w:val="Hyperlink"/>
           </w:rPr>
           <w:t>https://www.linkedin.com/in/aidan-zizys/</w:t>
+        </w:r>
+      </w:hyperlink>
+      <w:r>
+        <w:rPr>
+          <w:rStyle w:val="Hyperlink"/>
+          <w:u w:val="none"/>
+        </w:rPr>
+        <w:t xml:space="preserve"> </w:t>
+      </w:r>
+      <w:r>
+        <w:rPr>
+          <w:rStyle w:val="Hyperlink"/>
+          <w:color w:val="auto"/>
+          <w:u w:val="none"/>
+        </w:rPr>
+        <w:t xml:space="preserve">| </w:t>
+      </w:r>
+      <w:hyperlink r:id="rId7" w:history="1">
+        <w:r>
+          <w:rPr>
+            <w:rStyle w:val="Hyperlink"/>
+          </w:rPr>
+          <w:t>https://github.com/azgame/Odeum</w:t>
         </w:r>
       </w:hyperlink>
     </w:p>
@@ -175,7 +200,28 @@
           <w:rFonts w:cstheme="minorHAnsi"/>
           <w:b/>
         </w:rPr>
-        <w:t>MY ABILITIES:</w:t>
+        <w:t xml:space="preserve">SKILLS </w:t>
+      </w:r>
+      <w:r>
+        <w:rPr>
+          <w:rFonts w:cstheme="minorHAnsi"/>
+          <w:b/>
+        </w:rPr>
+        <w:t>AND</w:t>
+      </w:r>
+      <w:r>
+        <w:rPr>
+          <w:rFonts w:cstheme="minorHAnsi"/>
+          <w:b/>
+        </w:rPr>
+        <w:t xml:space="preserve"> </w:t>
+      </w:r>
+      <w:r>
+        <w:rPr>
+          <w:rFonts w:cstheme="minorHAnsi"/>
+          <w:b/>
+        </w:rPr>
+        <w:t>ABILITIES:</w:t>
       </w:r>
     </w:p>
     <w:p>
@@ -184,7 +230,6 @@
         <w:ind w:left="1440" w:hanging="720"/>
         <w:rPr>
           <w:rFonts w:cstheme="minorHAnsi"/>
-          <w:b/>
         </w:rPr>
       </w:pPr>
       <w:r>
@@ -222,6 +267,24 @@
           <w:rFonts w:cstheme="minorHAnsi"/>
         </w:rPr>
         <w:t xml:space="preserve">teaching assistant and </w:t>
+      </w:r>
+      <w:r>
+        <w:rPr>
+          <w:rFonts w:cstheme="minorHAnsi"/>
+        </w:rPr>
+        <w:t>student at Humber College</w:t>
+      </w:r>
+      <w:r>
+        <w:rPr>
+          <w:rFonts w:cstheme="minorHAnsi"/>
+        </w:rPr>
+        <w:t xml:space="preserve">; </w:t>
+      </w:r>
+      <w:r>
+        <w:rPr>
+          <w:rFonts w:cstheme="minorHAnsi"/>
+        </w:rPr>
+        <w:t xml:space="preserve">Building </w:t>
       </w:r>
       <w:bookmarkStart w:id="0" w:name="_GoBack"/>
       <w:bookmarkEnd w:id="0"/>
@@ -229,13 +292,19 @@
         <w:rPr>
           <w:rFonts w:cstheme="minorHAnsi"/>
         </w:rPr>
-        <w:t>student at Humber College</w:t>
-      </w:r>
-      <w:r>
-        <w:rPr>
-          <w:rFonts w:cstheme="minorHAnsi"/>
-        </w:rPr>
-        <w:t xml:space="preserve"> (</w:t>
+        <w:t>DirectX12 Raytracing engine</w:t>
+      </w:r>
+      <w:r>
+        <w:rPr>
+          <w:rFonts w:cstheme="minorHAnsi"/>
+        </w:rPr>
+        <w:t xml:space="preserve"> at GitHub link above </w:t>
+      </w:r>
+      <w:r>
+        <w:rPr>
+          <w:rFonts w:cstheme="minorHAnsi"/>
+        </w:rPr>
+        <w:t>(</w:t>
       </w:r>
       <w:r>
         <w:rPr>
@@ -247,7 +316,37 @@
         <w:rPr>
           <w:rFonts w:cstheme="minorHAnsi"/>
         </w:rPr>
-        <w:t>, C/C++, Design Patterns, Data Structures, Algorithms</w:t>
+        <w:t>, C</w:t>
+      </w:r>
+      <w:r>
+        <w:rPr>
+          <w:rFonts w:cstheme="minorHAnsi"/>
+        </w:rPr>
+        <w:t>/</w:t>
+      </w:r>
+      <w:r>
+        <w:rPr>
+          <w:rFonts w:cstheme="minorHAnsi"/>
+        </w:rPr>
+        <w:t>C++</w:t>
+      </w:r>
+      <w:r>
+        <w:rPr>
+          <w:rFonts w:cstheme="minorHAnsi"/>
+        </w:rPr>
+        <w:t>/C#</w:t>
+      </w:r>
+      <w:r>
+        <w:rPr>
+          <w:rFonts w:cstheme="minorHAnsi"/>
+        </w:rPr>
+        <w:t>, Design Patterns, Data Structures, Algorithms</w:t>
+      </w:r>
+      <w:r>
+        <w:rPr>
+          <w:rFonts w:cstheme="minorHAnsi"/>
+        </w:rPr>
+        <w:t>, Unity, Unreal Engine</w:t>
       </w:r>
       <w:r>
         <w:rPr>
@@ -264,6 +363,15 @@
           <w:rFonts w:cstheme="minorHAnsi"/>
         </w:rPr>
       </w:pPr>
+    </w:p>
+    <w:p>
+      <w:pPr>
+        <w:pStyle w:val="NoSpacing"/>
+        <w:ind w:left="1440" w:hanging="720"/>
+        <w:rPr>
+          <w:rFonts w:cstheme="minorHAnsi"/>
+        </w:rPr>
+      </w:pPr>
       <w:r>
         <w:rPr>
           <w:rFonts w:cstheme="minorHAnsi"/>
@@ -334,6 +442,12 @@
         <w:rPr>
           <w:rFonts w:cstheme="minorHAnsi"/>
         </w:rPr>
+        <w:t>; strong interpersonal skills</w:t>
+      </w:r>
+      <w:r>
+        <w:rPr>
+          <w:rFonts w:cstheme="minorHAnsi"/>
+        </w:rPr>
         <w:t xml:space="preserve"> (McMaster Debate Team 2011-2013</w:t>
       </w:r>
       <w:r>
@@ -372,12 +486,6 @@
         </w:rPr>
         <w:t>-2017</w:t>
       </w:r>
-      <w:r>
-        <w:rPr>
-          <w:rFonts w:cstheme="minorHAnsi"/>
-        </w:rPr>
-        <w:t>)</w:t>
-      </w:r>
     </w:p>
     <w:p>
       <w:pPr>
@@ -387,6 +495,15 @@
           <w:rFonts w:cstheme="minorHAnsi"/>
         </w:rPr>
       </w:pPr>
+    </w:p>
+    <w:p>
+      <w:pPr>
+        <w:pStyle w:val="NoSpacing"/>
+        <w:ind w:left="1440" w:hanging="720"/>
+        <w:rPr>
+          <w:rFonts w:cstheme="minorHAnsi"/>
+        </w:rPr>
+      </w:pPr>
       <w:r>
         <w:rPr>
           <w:rFonts w:cstheme="minorHAnsi"/>
@@ -400,21 +517,6 @@
         <w:ind w:left="1440" w:hanging="720"/>
         <w:rPr>
           <w:rFonts w:cstheme="minorHAnsi"/>
-        </w:rPr>
-      </w:pPr>
-      <w:r>
-        <w:rPr>
-          <w:rFonts w:cstheme="minorHAnsi"/>
-        </w:rPr>
-        <w:t>Strong interpersonal skills; staff training and mentoring; conflict resolution; (Ontario Pioneer Camp 2008-2013 Counsellor, 2014-2015 Leadership Team, 2016-2017 Assistant Director)</w:t>
-      </w:r>
-    </w:p>
-    <w:p>
-      <w:pPr>
-        <w:pStyle w:val="NoSpacing"/>
-        <w:rPr>
-          <w:rFonts w:cstheme="minorHAnsi"/>
-          <w:b/>
         </w:rPr>
       </w:pPr>
     </w:p>
@@ -607,7 +709,7 @@
         </w:rPr>
         <w:t>, 2019-2020 contact: Jennifer Ricketts (</w:t>
       </w:r>
-      <w:hyperlink r:id="rId7" w:history="1">
+      <w:hyperlink r:id="rId8" w:history="1">
         <w:r>
           <w:rPr>
             <w:rStyle w:val="Hyperlink"/>
@@ -702,7 +804,7 @@
         </w:rPr>
         <w:t xml:space="preserve"> (</w:t>
       </w:r>
-      <w:hyperlink r:id="rId8" w:history="1">
+      <w:hyperlink r:id="rId9" w:history="1">
         <w:r>
           <w:rPr>
             <w:rStyle w:val="Hyperlink"/>
@@ -779,7 +881,7 @@
         </w:rPr>
         <w:t>2016 contact: Phillip Choudhury (</w:t>
       </w:r>
-      <w:hyperlink r:id="rId9" w:history="1">
+      <w:hyperlink r:id="rId10" w:history="1">
         <w:r>
           <w:rPr>
             <w:rStyle w:val="Hyperlink"/>
@@ -862,7 +964,7 @@
         </w:rPr>
         <w:t xml:space="preserve"> 2016 contact: Azim Manji (</w:t>
       </w:r>
-      <w:hyperlink r:id="rId10" w:history="1">
+      <w:hyperlink r:id="rId11" w:history="1">
         <w:r>
           <w:rPr>
             <w:rStyle w:val="Hyperlink"/>
